--- a/简单的需求.docx
+++ b/简单的需求.docx
@@ -1,13 +1,8 @@
 
 <file path=word/document.xml><?xml version="1.0" encoding="utf-8"?>
-<w:document xmlns:wpc="http://schemas.microsoft.com/office/word/2010/wordprocessingCanvas" xmlns:mc="http://schemas.openxmlformats.org/markup-compatibility/2006" xmlns:o="urn:schemas-microsoft-com:office:office" xmlns:r="http://schemas.openxmlformats.org/officeDocument/2006/relationships" xmlns:m="http://schemas.openxmlformats.org/officeDocument/2006/math" xmlns:v="urn:schemas-microsoft-com:vml" xmlns:wp14="http://schemas.microsoft.com/office/word/2010/wordprocessingDrawing" xmlns:wp="http://schemas.openxmlformats.org/drawingml/2006/wordprocessingDrawing" xmlns:w10="urn:schemas-microsoft-com:office:word" xmlns:w="http://schemas.openxmlformats.org/wordprocessingml/2006/main" xmlns:w14="http://schemas.microsoft.com/office/word/2010/wordml" xmlns:wpg="http://schemas.microsoft.com/office/word/2010/wordprocessingGroup" xmlns:wpi="http://schemas.microsoft.com/office/word/2010/wordprocessingInk" xmlns:wne="http://schemas.microsoft.com/office/word/2006/wordml" xmlns:wps="http://schemas.microsoft.com/office/word/2010/wordprocessingShape" mc:Ignorable="w14 wp14">
+<w:document xmlns:ve="http://schemas.openxmlformats.org/markup-compatibility/2006" xmlns:o="urn:schemas-microsoft-com:office:office" xmlns:r="http://schemas.openxmlformats.org/officeDocument/2006/relationships" xmlns:m="http://schemas.openxmlformats.org/officeDocument/2006/math" xmlns:v="urn:schemas-microsoft-com:vml" xmlns:wp="http://schemas.openxmlformats.org/drawingml/2006/wordprocessingDrawing" xmlns:w10="urn:schemas-microsoft-com:office:word" xmlns:w="http://schemas.openxmlformats.org/wordprocessingml/2006/main" xmlns:wne="http://schemas.microsoft.com/office/word/2006/wordml">
   <w:body>
     <w:p>
-      <w:pPr>
-        <w:rPr>
-          <w:rFonts w:hint="eastAsia"/>
-        </w:rPr>
-      </w:pPr>
       <w:r>
         <w:rPr>
           <w:rFonts w:hint="eastAsia"/>
@@ -16,11 +11,6 @@
       </w:r>
     </w:p>
     <w:p>
-      <w:pPr>
-        <w:rPr>
-          <w:rFonts w:hint="eastAsia"/>
-        </w:rPr>
-      </w:pPr>
       <w:r>
         <w:rPr>
           <w:rFonts w:hint="eastAsia"/>
@@ -36,9 +26,6 @@
           <w:numId w:val="1"/>
         </w:numPr>
         <w:ind w:firstLineChars="0"/>
-        <w:rPr>
-          <w:rFonts w:hint="eastAsia"/>
-        </w:rPr>
       </w:pPr>
       <w:r>
         <w:rPr>
@@ -55,9 +42,6 @@
           <w:numId w:val="1"/>
         </w:numPr>
         <w:ind w:firstLineChars="0"/>
-        <w:rPr>
-          <w:rFonts w:hint="eastAsia"/>
-        </w:rPr>
       </w:pPr>
       <w:r>
         <w:rPr>
@@ -74,9 +58,6 @@
           <w:numId w:val="1"/>
         </w:numPr>
         <w:ind w:firstLineChars="0"/>
-        <w:rPr>
-          <w:rFonts w:hint="eastAsia"/>
-        </w:rPr>
       </w:pPr>
       <w:r>
         <w:rPr>
@@ -86,11 +67,6 @@
       </w:r>
     </w:p>
     <w:p>
-      <w:pPr>
-        <w:rPr>
-          <w:rFonts w:hint="eastAsia"/>
-        </w:rPr>
-      </w:pPr>
       <w:r>
         <w:rPr>
           <w:rFonts w:hint="eastAsia"/>
@@ -106,9 +82,6 @@
           <w:numId w:val="2"/>
         </w:numPr>
         <w:ind w:firstLineChars="0"/>
-        <w:rPr>
-          <w:rFonts w:hint="eastAsia"/>
-        </w:rPr>
       </w:pPr>
       <w:r>
         <w:rPr>
@@ -125,9 +98,6 @@
           <w:numId w:val="2"/>
         </w:numPr>
         <w:ind w:firstLineChars="0"/>
-        <w:rPr>
-          <w:rFonts w:hint="eastAsia"/>
-        </w:rPr>
       </w:pPr>
       <w:r>
         <w:rPr>
@@ -144,9 +114,6 @@
           <w:numId w:val="2"/>
         </w:numPr>
         <w:ind w:firstLineChars="0"/>
-        <w:rPr>
-          <w:rFonts w:hint="eastAsia"/>
-        </w:rPr>
       </w:pPr>
       <w:r>
         <w:rPr>
@@ -163,9 +130,6 @@
           <w:numId w:val="2"/>
         </w:numPr>
         <w:ind w:firstLineChars="0"/>
-        <w:rPr>
-          <w:rFonts w:hint="eastAsia"/>
-        </w:rPr>
       </w:pPr>
       <w:r>
         <w:rPr>
@@ -182,9 +146,6 @@
           <w:numId w:val="2"/>
         </w:numPr>
         <w:ind w:firstLineChars="0"/>
-        <w:rPr>
-          <w:rFonts w:hint="eastAsia"/>
-        </w:rPr>
       </w:pPr>
       <w:r>
         <w:rPr>
@@ -201,9 +162,6 @@
           <w:numId w:val="2"/>
         </w:numPr>
         <w:ind w:firstLineChars="0"/>
-        <w:rPr>
-          <w:rFonts w:hint="eastAsia"/>
-        </w:rPr>
       </w:pPr>
       <w:r>
         <w:rPr>
@@ -220,9 +178,6 @@
           <w:numId w:val="2"/>
         </w:numPr>
         <w:ind w:firstLineChars="0"/>
-        <w:rPr>
-          <w:rFonts w:hint="eastAsia"/>
-        </w:rPr>
       </w:pPr>
       <w:r>
         <w:rPr>
@@ -239,9 +194,6 @@
           <w:numId w:val="2"/>
         </w:numPr>
         <w:ind w:firstLineChars="0"/>
-        <w:rPr>
-          <w:rFonts w:hint="eastAsia"/>
-        </w:rPr>
       </w:pPr>
       <w:r>
         <w:rPr>
@@ -258,9 +210,6 @@
           <w:numId w:val="2"/>
         </w:numPr>
         <w:ind w:firstLineChars="0"/>
-        <w:rPr>
-          <w:rFonts w:hint="eastAsia"/>
-        </w:rPr>
       </w:pPr>
       <w:r>
         <w:rPr>
@@ -277,9 +226,6 @@
           <w:numId w:val="2"/>
         </w:numPr>
         <w:ind w:firstLineChars="0"/>
-        <w:rPr>
-          <w:rFonts w:hint="eastAsia"/>
-        </w:rPr>
       </w:pPr>
       <w:r>
         <w:rPr>
@@ -308,6 +254,260 @@
       </w:r>
       <w:bookmarkStart w:id="0" w:name="_GoBack"/>
       <w:bookmarkEnd w:id="0"/>
+    </w:p>
+    <w:p>
+      <w:pPr>
+        <w:rPr>
+          <w:rFonts w:hint="eastAsia"/>
+        </w:rPr>
+      </w:pPr>
+    </w:p>
+    <w:p>
+      <w:pPr>
+        <w:rPr>
+          <w:rFonts w:hint="eastAsia"/>
+        </w:rPr>
+      </w:pPr>
+    </w:p>
+    <w:p>
+      <w:pPr>
+        <w:rPr>
+          <w:rFonts w:hint="eastAsia"/>
+        </w:rPr>
+      </w:pPr>
+    </w:p>
+    <w:p>
+      <w:pPr>
+        <w:rPr>
+          <w:rFonts w:hint="eastAsia"/>
+        </w:rPr>
+      </w:pPr>
+      <w:r>
+        <w:rPr>
+          <w:rFonts w:hint="eastAsia"/>
+        </w:rPr>
+        <w:t>个性化服务</w:t>
+      </w:r>
+      <w:r>
+        <w:rPr>
+          <w:rFonts w:hint="eastAsia"/>
+        </w:rPr>
+        <w:t xml:space="preserve">  </w:t>
+      </w:r>
+    </w:p>
+    <w:p>
+      <w:pPr>
+        <w:rPr>
+          <w:rFonts w:hint="eastAsia"/>
+        </w:rPr>
+      </w:pPr>
+      <w:r>
+        <w:rPr>
+          <w:rFonts w:hint="eastAsia"/>
+        </w:rPr>
+        <w:t>1</w:t>
+      </w:r>
+      <w:r>
+        <w:rPr>
+          <w:rFonts w:hint="eastAsia"/>
+        </w:rPr>
+        <w:t>给歌曲定义一个类型，根据每个人的爱好，可以推荐类似歌曲。</w:t>
+      </w:r>
+    </w:p>
+    <w:p>
+      <w:pPr>
+        <w:rPr>
+          <w:rFonts w:hint="eastAsia"/>
+        </w:rPr>
+      </w:pPr>
+      <w:r>
+        <w:rPr>
+          <w:rFonts w:hint="eastAsia"/>
+        </w:rPr>
+        <w:t>2</w:t>
+      </w:r>
+      <w:r>
+        <w:rPr>
+          <w:rFonts w:hint="eastAsia"/>
+        </w:rPr>
+        <w:t>可以进行问卷调查，进行个性化歌曲定制。</w:t>
+      </w:r>
+    </w:p>
+    <w:p>
+      <w:pPr>
+        <w:rPr>
+          <w:rFonts w:hint="eastAsia"/>
+        </w:rPr>
+      </w:pPr>
+      <w:r>
+        <w:rPr>
+          <w:rFonts w:hint="eastAsia"/>
+        </w:rPr>
+        <w:t>3</w:t>
+      </w:r>
+      <w:r>
+        <w:rPr>
+          <w:rFonts w:hint="eastAsia"/>
+        </w:rPr>
+        <w:t>通过歌曲寻找好友。可以找到与你性格类似的人，你可以听他现在听的歌，或者结交好友。</w:t>
+      </w:r>
+      <w:r>
+        <w:rPr>
+          <w:rFonts w:hint="eastAsia"/>
+        </w:rPr>
+        <w:t xml:space="preserve"> </w:t>
+      </w:r>
+    </w:p>
+    <w:p>
+      <w:pPr>
+        <w:rPr>
+          <w:rFonts w:hint="eastAsia"/>
+        </w:rPr>
+      </w:pPr>
+      <w:r>
+        <w:rPr>
+          <w:rFonts w:hint="eastAsia"/>
+        </w:rPr>
+        <w:t>4</w:t>
+      </w:r>
+      <w:r>
+        <w:rPr>
+          <w:rFonts w:hint="eastAsia"/>
+        </w:rPr>
+        <w:t>听得次数多的歌可以排在列表的前面。</w:t>
+      </w:r>
+    </w:p>
+    <w:p>
+      <w:pPr>
+        <w:rPr>
+          <w:rFonts w:hint="eastAsia"/>
+        </w:rPr>
+      </w:pPr>
+      <w:r>
+        <w:rPr>
+          <w:rFonts w:hint="eastAsia"/>
+        </w:rPr>
+        <w:t>5</w:t>
+      </w:r>
+      <w:r>
+        <w:rPr>
+          <w:rFonts w:hint="eastAsia"/>
+        </w:rPr>
+        <w:t>对音质高低要求不同，可以推荐高音质歌。</w:t>
+      </w:r>
+    </w:p>
+    <w:p>
+      <w:pPr>
+        <w:rPr>
+          <w:rFonts w:hint="eastAsia"/>
+        </w:rPr>
+      </w:pPr>
+      <w:r>
+        <w:rPr>
+          <w:rFonts w:hint="eastAsia"/>
+        </w:rPr>
+        <w:t>6</w:t>
+      </w:r>
+      <w:r>
+        <w:rPr>
+          <w:rFonts w:hint="eastAsia"/>
+        </w:rPr>
+        <w:t>无损音乐</w:t>
+      </w:r>
+      <w:r>
+        <w:rPr>
+          <w:rFonts w:hint="eastAsia"/>
+        </w:rPr>
+        <w:t xml:space="preserve"> </w:t>
+      </w:r>
+      <w:r>
+        <w:rPr>
+          <w:rFonts w:hint="eastAsia"/>
+        </w:rPr>
+        <w:t>，无损音乐很大，需要网速缓冲。</w:t>
+      </w:r>
+    </w:p>
+    <w:p>
+      <w:pPr>
+        <w:rPr>
+          <w:rFonts w:hint="eastAsia"/>
+        </w:rPr>
+      </w:pPr>
+      <w:r>
+        <w:rPr>
+          <w:rFonts w:hint="eastAsia"/>
+        </w:rPr>
+        <w:t>7</w:t>
+      </w:r>
+      <w:r>
+        <w:rPr>
+          <w:rFonts w:hint="eastAsia"/>
+        </w:rPr>
+        <w:t>在线音乐网盘，像云端一样，不用缓冲就能听。</w:t>
+      </w:r>
+      <w:r>
+        <w:rPr>
+          <w:rFonts w:hint="eastAsia"/>
+        </w:rPr>
+        <w:t xml:space="preserve"> </w:t>
+      </w:r>
+    </w:p>
+    <w:p>
+      <w:pPr>
+        <w:rPr>
+          <w:rFonts w:hint="eastAsia"/>
+        </w:rPr>
+      </w:pPr>
+      <w:r>
+        <w:rPr>
+          <w:rFonts w:hint="eastAsia"/>
+        </w:rPr>
+        <w:t>8</w:t>
+      </w:r>
+      <w:r>
+        <w:rPr>
+          <w:rFonts w:hint="eastAsia"/>
+        </w:rPr>
+        <w:t>界面可以让用户</w:t>
+      </w:r>
+      <w:r>
+        <w:rPr>
+          <w:rFonts w:hint="eastAsia"/>
+        </w:rPr>
+        <w:t xml:space="preserve">DIY </w:t>
+      </w:r>
+      <w:r>
+        <w:rPr>
+          <w:rFonts w:hint="eastAsia"/>
+        </w:rPr>
+        <w:t>。</w:t>
+      </w:r>
+    </w:p>
+    <w:p>
+      <w:pPr>
+        <w:rPr>
+          <w:rFonts w:hint="eastAsia"/>
+        </w:rPr>
+      </w:pPr>
+      <w:r>
+        <w:rPr>
+          <w:rFonts w:hint="eastAsia"/>
+        </w:rPr>
+        <w:t>9</w:t>
+      </w:r>
+      <w:r>
+        <w:rPr>
+          <w:rFonts w:hint="eastAsia"/>
+        </w:rPr>
+        <w:t>关注某个明星，有新出的歌曲第一时间通知。</w:t>
+      </w:r>
+    </w:p>
+    <w:p>
+      <w:pPr>
+        <w:rPr>
+          <w:rFonts w:hint="eastAsia"/>
+        </w:rPr>
+      </w:pPr>
     </w:p>
     <w:sectPr>
       <w:pgSz w:w="11906" w:h="16838"/>
@@ -319,8 +519,46 @@
 </w:document>
 </file>
 
+<file path=word/endnotes.xml><?xml version="1.0" encoding="utf-8"?>
+<w:endnotes xmlns:ve="http://schemas.openxmlformats.org/markup-compatibility/2006" xmlns:o="urn:schemas-microsoft-com:office:office" xmlns:r="http://schemas.openxmlformats.org/officeDocument/2006/relationships" xmlns:m="http://schemas.openxmlformats.org/officeDocument/2006/math" xmlns:v="urn:schemas-microsoft-com:vml" xmlns:wp="http://schemas.openxmlformats.org/drawingml/2006/wordprocessingDrawing" xmlns:w10="urn:schemas-microsoft-com:office:word" xmlns:w="http://schemas.openxmlformats.org/wordprocessingml/2006/main" xmlns:wne="http://schemas.microsoft.com/office/word/2006/wordml">
+  <w:endnote w:type="separator" w:id="-1">
+    <w:p>
+      <w:r>
+        <w:separator/>
+      </w:r>
+    </w:p>
+  </w:endnote>
+  <w:endnote w:type="continuationSeparator" w:id="0">
+    <w:p>
+      <w:r>
+        <w:continuationSeparator/>
+      </w:r>
+    </w:p>
+  </w:endnote>
+</w:endnotes>
+</file>
+
+<file path=word/footnotes.xml><?xml version="1.0" encoding="utf-8"?>
+<w:footnotes xmlns:ve="http://schemas.openxmlformats.org/markup-compatibility/2006" xmlns:o="urn:schemas-microsoft-com:office:office" xmlns:r="http://schemas.openxmlformats.org/officeDocument/2006/relationships" xmlns:m="http://schemas.openxmlformats.org/officeDocument/2006/math" xmlns:v="urn:schemas-microsoft-com:vml" xmlns:wp="http://schemas.openxmlformats.org/drawingml/2006/wordprocessingDrawing" xmlns:w10="urn:schemas-microsoft-com:office:word" xmlns:w="http://schemas.openxmlformats.org/wordprocessingml/2006/main" xmlns:wne="http://schemas.microsoft.com/office/word/2006/wordml">
+  <w:footnote w:type="separator" w:id="-1">
+    <w:p>
+      <w:r>
+        <w:separator/>
+      </w:r>
+    </w:p>
+  </w:footnote>
+  <w:footnote w:type="continuationSeparator" w:id="0">
+    <w:p>
+      <w:r>
+        <w:continuationSeparator/>
+      </w:r>
+    </w:p>
+  </w:footnote>
+</w:footnotes>
+</file>
+
 <file path=word/numbering.xml><?xml version="1.0" encoding="utf-8"?>
-<w:numbering xmlns:wpc="http://schemas.microsoft.com/office/word/2010/wordprocessingCanvas" xmlns:mc="http://schemas.openxmlformats.org/markup-compatibility/2006" xmlns:o="urn:schemas-microsoft-com:office:office" xmlns:r="http://schemas.openxmlformats.org/officeDocument/2006/relationships" xmlns:m="http://schemas.openxmlformats.org/officeDocument/2006/math" xmlns:v="urn:schemas-microsoft-com:vml" xmlns:wp14="http://schemas.microsoft.com/office/word/2010/wordprocessingDrawing" xmlns:wp="http://schemas.openxmlformats.org/drawingml/2006/wordprocessingDrawing" xmlns:w10="urn:schemas-microsoft-com:office:word" xmlns:w="http://schemas.openxmlformats.org/wordprocessingml/2006/main" xmlns:w14="http://schemas.microsoft.com/office/word/2010/wordml" xmlns:wpg="http://schemas.microsoft.com/office/word/2010/wordprocessingGroup" xmlns:wpi="http://schemas.microsoft.com/office/word/2010/wordprocessingInk" xmlns:wne="http://schemas.microsoft.com/office/word/2006/wordml" xmlns:wps="http://schemas.microsoft.com/office/word/2010/wordprocessingShape" mc:Ignorable="w14 wp14">
+<w:numbering xmlns:ve="http://schemas.openxmlformats.org/markup-compatibility/2006" xmlns:o="urn:schemas-microsoft-com:office:office" xmlns:r="http://schemas.openxmlformats.org/officeDocument/2006/relationships" xmlns:m="http://schemas.openxmlformats.org/officeDocument/2006/math" xmlns:v="urn:schemas-microsoft-com:vml" xmlns:wp="http://schemas.openxmlformats.org/drawingml/2006/wordprocessingDrawing" xmlns:w10="urn:schemas-microsoft-com:office:word" xmlns:w="http://schemas.openxmlformats.org/wordprocessingml/2006/main" xmlns:wne="http://schemas.microsoft.com/office/word/2006/wordml">
   <w:abstractNum w:abstractNumId="0">
     <w:nsid w:val="174F5C00"/>
     <w:multiLevelType w:val="hybridMultilevel"/>
@@ -509,7 +747,7 @@
 </file>
 
 <file path=word/styles.xml><?xml version="1.0" encoding="utf-8"?>
-<w:styles xmlns:mc="http://schemas.openxmlformats.org/markup-compatibility/2006" xmlns:r="http://schemas.openxmlformats.org/officeDocument/2006/relationships" xmlns:w="http://schemas.openxmlformats.org/wordprocessingml/2006/main" xmlns:w14="http://schemas.microsoft.com/office/word/2010/wordml" mc:Ignorable="w14">
+<w:styles xmlns:r="http://schemas.openxmlformats.org/officeDocument/2006/relationships" xmlns:w="http://schemas.openxmlformats.org/wordprocessingml/2006/main">
   <w:docDefaults>
     <w:rPrDefault>
       <w:rPr>
@@ -664,6 +902,7 @@
   <w:style w:type="paragraph" w:default="1" w:styleId="a">
     <w:name w:val="Normal"/>
     <w:qFormat/>
+    <w:rsid w:val="00691064"/>
     <w:pPr>
       <w:widowControl w:val="0"/>
       <w:jc w:val="both"/>
@@ -680,6 +919,7 @@
     <w:uiPriority w:val="99"/>
     <w:semiHidden/>
     <w:unhideWhenUsed/>
+    <w:qFormat/>
     <w:tblPr>
       <w:tblInd w:w="0" w:type="dxa"/>
       <w:tblCellMar>
@@ -705,6 +945,75 @@
     <w:pPr>
       <w:ind w:firstLineChars="200" w:firstLine="420"/>
     </w:pPr>
+  </w:style>
+  <w:style w:type="paragraph" w:styleId="a4">
+    <w:name w:val="header"/>
+    <w:basedOn w:val="a"/>
+    <w:link w:val="Char"/>
+    <w:uiPriority w:val="99"/>
+    <w:semiHidden/>
+    <w:unhideWhenUsed/>
+    <w:rsid w:val="00BE6992"/>
+    <w:pPr>
+      <w:pBdr>
+        <w:bottom w:val="single" w:sz="6" w:space="1" w:color="auto"/>
+      </w:pBdr>
+      <w:tabs>
+        <w:tab w:val="center" w:pos="4153"/>
+        <w:tab w:val="right" w:pos="8306"/>
+      </w:tabs>
+      <w:snapToGrid w:val="0"/>
+      <w:jc w:val="center"/>
+    </w:pPr>
+    <w:rPr>
+      <w:sz w:val="18"/>
+      <w:szCs w:val="18"/>
+    </w:rPr>
+  </w:style>
+  <w:style w:type="character" w:customStyle="1" w:styleId="Char">
+    <w:name w:val="页眉 Char"/>
+    <w:basedOn w:val="a0"/>
+    <w:link w:val="a4"/>
+    <w:uiPriority w:val="99"/>
+    <w:semiHidden/>
+    <w:rsid w:val="00BE6992"/>
+    <w:rPr>
+      <w:sz w:val="18"/>
+      <w:szCs w:val="18"/>
+    </w:rPr>
+  </w:style>
+  <w:style w:type="paragraph" w:styleId="a5">
+    <w:name w:val="footer"/>
+    <w:basedOn w:val="a"/>
+    <w:link w:val="Char0"/>
+    <w:uiPriority w:val="99"/>
+    <w:semiHidden/>
+    <w:unhideWhenUsed/>
+    <w:rsid w:val="00BE6992"/>
+    <w:pPr>
+      <w:tabs>
+        <w:tab w:val="center" w:pos="4153"/>
+        <w:tab w:val="right" w:pos="8306"/>
+      </w:tabs>
+      <w:snapToGrid w:val="0"/>
+      <w:jc w:val="left"/>
+    </w:pPr>
+    <w:rPr>
+      <w:sz w:val="18"/>
+      <w:szCs w:val="18"/>
+    </w:rPr>
+  </w:style>
+  <w:style w:type="character" w:customStyle="1" w:styleId="Char0">
+    <w:name w:val="页脚 Char"/>
+    <w:basedOn w:val="a0"/>
+    <w:link w:val="a5"/>
+    <w:uiPriority w:val="99"/>
+    <w:semiHidden/>
+    <w:rsid w:val="00BE6992"/>
+    <w:rPr>
+      <w:sz w:val="18"/>
+      <w:szCs w:val="18"/>
+    </w:rPr>
   </w:style>
 </w:styles>
 </file>

--- a/简单的需求.docx
+++ b/简单的需求.docx
@@ -242,9 +242,6 @@
           <w:numId w:val="2"/>
         </w:numPr>
         <w:ind w:firstLineChars="0"/>
-        <w:rPr>
-          <w:rFonts w:hint="eastAsia"/>
-        </w:rPr>
       </w:pPr>
       <w:r>
         <w:rPr>
@@ -255,33 +252,10 @@
       <w:bookmarkStart w:id="0" w:name="_GoBack"/>
       <w:bookmarkEnd w:id="0"/>
     </w:p>
-    <w:p>
-      <w:pPr>
-        <w:rPr>
-          <w:rFonts w:hint="eastAsia"/>
-        </w:rPr>
-      </w:pPr>
-    </w:p>
-    <w:p>
-      <w:pPr>
-        <w:rPr>
-          <w:rFonts w:hint="eastAsia"/>
-        </w:rPr>
-      </w:pPr>
-    </w:p>
-    <w:p>
-      <w:pPr>
-        <w:rPr>
-          <w:rFonts w:hint="eastAsia"/>
-        </w:rPr>
-      </w:pPr>
-    </w:p>
-    <w:p>
-      <w:pPr>
-        <w:rPr>
-          <w:rFonts w:hint="eastAsia"/>
-        </w:rPr>
-      </w:pPr>
+    <w:p/>
+    <w:p/>
+    <w:p/>
+    <w:p>
       <w:r>
         <w:rPr>
           <w:rFonts w:hint="eastAsia"/>
@@ -296,11 +270,6 @@
       </w:r>
     </w:p>
     <w:p>
-      <w:pPr>
-        <w:rPr>
-          <w:rFonts w:hint="eastAsia"/>
-        </w:rPr>
-      </w:pPr>
       <w:r>
         <w:rPr>
           <w:rFonts w:hint="eastAsia"/>
@@ -315,11 +284,7 @@
       </w:r>
     </w:p>
     <w:p>
-      <w:pPr>
-        <w:rPr>
-          <w:rFonts w:hint="eastAsia"/>
-        </w:rPr>
-      </w:pPr>
+      <w:commentRangeStart w:id="1"/>
       <w:r>
         <w:rPr>
           <w:rFonts w:hint="eastAsia"/>
@@ -332,13 +297,15 @@
         </w:rPr>
         <w:t>可以进行问卷调查，进行个性化歌曲定制。</w:t>
       </w:r>
-    </w:p>
-    <w:p>
-      <w:pPr>
-        <w:rPr>
-          <w:rFonts w:hint="eastAsia"/>
-        </w:rPr>
-      </w:pPr>
+      <w:commentRangeEnd w:id="1"/>
+      <w:r>
+        <w:rPr>
+          <w:rStyle w:val="a6"/>
+        </w:rPr>
+        <w:commentReference w:id="1"/>
+      </w:r>
+    </w:p>
+    <w:p>
       <w:r>
         <w:rPr>
           <w:rFonts w:hint="eastAsia"/>
@@ -359,11 +326,6 @@
       </w:r>
     </w:p>
     <w:p>
-      <w:pPr>
-        <w:rPr>
-          <w:rFonts w:hint="eastAsia"/>
-        </w:rPr>
-      </w:pPr>
       <w:r>
         <w:rPr>
           <w:rFonts w:hint="eastAsia"/>
@@ -378,11 +340,6 @@
       </w:r>
     </w:p>
     <w:p>
-      <w:pPr>
-        <w:rPr>
-          <w:rFonts w:hint="eastAsia"/>
-        </w:rPr>
-      </w:pPr>
       <w:r>
         <w:rPr>
           <w:rFonts w:hint="eastAsia"/>
@@ -397,11 +354,6 @@
       </w:r>
     </w:p>
     <w:p>
-      <w:pPr>
-        <w:rPr>
-          <w:rFonts w:hint="eastAsia"/>
-        </w:rPr>
-      </w:pPr>
       <w:r>
         <w:rPr>
           <w:rFonts w:hint="eastAsia"/>
@@ -428,11 +380,6 @@
       </w:r>
     </w:p>
     <w:p>
-      <w:pPr>
-        <w:rPr>
-          <w:rFonts w:hint="eastAsia"/>
-        </w:rPr>
-      </w:pPr>
       <w:r>
         <w:rPr>
           <w:rFonts w:hint="eastAsia"/>
@@ -453,11 +400,6 @@
       </w:r>
     </w:p>
     <w:p>
-      <w:pPr>
-        <w:rPr>
-          <w:rFonts w:hint="eastAsia"/>
-        </w:rPr>
-      </w:pPr>
       <w:r>
         <w:rPr>
           <w:rFonts w:hint="eastAsia"/>
@@ -484,11 +426,6 @@
       </w:r>
     </w:p>
     <w:p>
-      <w:pPr>
-        <w:rPr>
-          <w:rFonts w:hint="eastAsia"/>
-        </w:rPr>
-      </w:pPr>
       <w:r>
         <w:rPr>
           <w:rFonts w:hint="eastAsia"/>
@@ -502,13 +439,7 @@
         <w:t>关注某个明星，有新出的歌曲第一时间通知。</w:t>
       </w:r>
     </w:p>
-    <w:p>
-      <w:pPr>
-        <w:rPr>
-          <w:rFonts w:hint="eastAsia"/>
-        </w:rPr>
-      </w:pPr>
-    </w:p>
+    <w:p/>
     <w:sectPr>
       <w:pgSz w:w="11906" w:h="16838"/>
       <w:pgMar w:top="1440" w:right="1800" w:bottom="1440" w:left="1800" w:header="851" w:footer="992" w:gutter="0"/>
@@ -517,6 +448,33 @@
     </w:sectPr>
   </w:body>
 </w:document>
+</file>
+
+<file path=word/comments.xml><?xml version="1.0" encoding="utf-8"?>
+<w:comments xmlns:ve="http://schemas.openxmlformats.org/markup-compatibility/2006" xmlns:o="urn:schemas-microsoft-com:office:office" xmlns:r="http://schemas.openxmlformats.org/officeDocument/2006/relationships" xmlns:m="http://schemas.openxmlformats.org/officeDocument/2006/math" xmlns:v="urn:schemas-microsoft-com:vml" xmlns:wp="http://schemas.openxmlformats.org/drawingml/2006/wordprocessingDrawing" xmlns:w10="urn:schemas-microsoft-com:office:word" xmlns:w="http://schemas.openxmlformats.org/wordprocessingml/2006/main" xmlns:wne="http://schemas.microsoft.com/office/word/2006/wordml">
+  <w:comment w:id="1" w:author="futurezt" w:date="2012-11-05T14:52:00Z" w:initials="zt">
+    <w:p>
+      <w:pPr>
+        <w:pStyle w:val="a7"/>
+        <w:rPr>
+          <w:rFonts w:hint="eastAsia"/>
+        </w:rPr>
+      </w:pPr>
+      <w:r>
+        <w:rPr>
+          <w:rStyle w:val="a6"/>
+        </w:rPr>
+        <w:annotationRef/>
+      </w:r>
+      <w:r>
+        <w:rPr>
+          <w:rFonts w:hint="eastAsia"/>
+        </w:rPr>
+        <w:t>这个我就用豆瓣的形式变成了标记喜欢然后系统自动推荐了</w:t>
+      </w:r>
+    </w:p>
+  </w:comment>
+</w:comments>
 </file>
 
 <file path=word/endnotes.xml><?xml version="1.0" encoding="utf-8"?>
@@ -1010,6 +968,89 @@
     <w:uiPriority w:val="99"/>
     <w:semiHidden/>
     <w:rsid w:val="00BE6992"/>
+    <w:rPr>
+      <w:sz w:val="18"/>
+      <w:szCs w:val="18"/>
+    </w:rPr>
+  </w:style>
+  <w:style w:type="character" w:styleId="a6">
+    <w:name w:val="annotation reference"/>
+    <w:basedOn w:val="a0"/>
+    <w:uiPriority w:val="99"/>
+    <w:semiHidden/>
+    <w:unhideWhenUsed/>
+    <w:rsid w:val="00390638"/>
+    <w:rPr>
+      <w:sz w:val="21"/>
+      <w:szCs w:val="21"/>
+    </w:rPr>
+  </w:style>
+  <w:style w:type="paragraph" w:styleId="a7">
+    <w:name w:val="annotation text"/>
+    <w:basedOn w:val="a"/>
+    <w:link w:val="Char1"/>
+    <w:uiPriority w:val="99"/>
+    <w:semiHidden/>
+    <w:unhideWhenUsed/>
+    <w:rsid w:val="00390638"/>
+    <w:pPr>
+      <w:jc w:val="left"/>
+    </w:pPr>
+  </w:style>
+  <w:style w:type="character" w:customStyle="1" w:styleId="Char1">
+    <w:name w:val="批注文字 Char"/>
+    <w:basedOn w:val="a0"/>
+    <w:link w:val="a7"/>
+    <w:uiPriority w:val="99"/>
+    <w:semiHidden/>
+    <w:rsid w:val="00390638"/>
+  </w:style>
+  <w:style w:type="paragraph" w:styleId="a8">
+    <w:name w:val="annotation subject"/>
+    <w:basedOn w:val="a7"/>
+    <w:next w:val="a7"/>
+    <w:link w:val="Char2"/>
+    <w:uiPriority w:val="99"/>
+    <w:semiHidden/>
+    <w:unhideWhenUsed/>
+    <w:rsid w:val="00390638"/>
+    <w:rPr>
+      <w:b/>
+      <w:bCs/>
+    </w:rPr>
+  </w:style>
+  <w:style w:type="character" w:customStyle="1" w:styleId="Char2">
+    <w:name w:val="批注主题 Char"/>
+    <w:basedOn w:val="Char1"/>
+    <w:link w:val="a8"/>
+    <w:uiPriority w:val="99"/>
+    <w:semiHidden/>
+    <w:rsid w:val="00390638"/>
+    <w:rPr>
+      <w:b/>
+      <w:bCs/>
+    </w:rPr>
+  </w:style>
+  <w:style w:type="paragraph" w:styleId="a9">
+    <w:name w:val="Balloon Text"/>
+    <w:basedOn w:val="a"/>
+    <w:link w:val="Char3"/>
+    <w:uiPriority w:val="99"/>
+    <w:semiHidden/>
+    <w:unhideWhenUsed/>
+    <w:rsid w:val="00390638"/>
+    <w:rPr>
+      <w:sz w:val="18"/>
+      <w:szCs w:val="18"/>
+    </w:rPr>
+  </w:style>
+  <w:style w:type="character" w:customStyle="1" w:styleId="Char3">
+    <w:name w:val="批注框文本 Char"/>
+    <w:basedOn w:val="a0"/>
+    <w:link w:val="a9"/>
+    <w:uiPriority w:val="99"/>
+    <w:semiHidden/>
+    <w:rsid w:val="00390638"/>
     <w:rPr>
       <w:sz w:val="18"/>
       <w:szCs w:val="18"/>
